--- a/PythonDictionary.docx
+++ b/PythonDictionary.docx
@@ -486,31 +486,41 @@
         </w:rPr>
         <w:t xml:space="preserve">       </w:t>
       </w:r>
+      <w:bookmarkStart w:id="0" w:name="_Hlk39333435"/>
       <w:r>
         <w:rPr>
           <w:rFonts w:ascii="Courier New" w:hAnsi="Courier New" w:cs="Courier New"/>
           <w:sz w:val="28"/>
           <w:szCs w:val="28"/>
         </w:rPr>
-        <w:t>Output:</w:t>
-      </w:r>
-    </w:p>
-    <w:p>
-      <w:pPr>
-        <w:autoSpaceDE w:val="0"/>
-        <w:autoSpaceDN w:val="0"/>
-        <w:adjustRightInd w:val="0"/>
-        <w:spacing w:after="0" w:line="240" w:lineRule="auto"/>
-        <w:rPr>
-          <w:rFonts w:ascii="Courier New" w:hAnsi="Courier New" w:cs="Courier New"/>
-        </w:rPr>
-      </w:pPr>
+        <w:t>Output</w:t>
+      </w:r>
+      <w:bookmarkEnd w:id="0"/>
       <w:r>
         <w:rPr>
           <w:rFonts w:ascii="Courier New" w:hAnsi="Courier New" w:cs="Courier New"/>
           <w:sz w:val="28"/>
           <w:szCs w:val="28"/>
         </w:rPr>
+        <w:t>:</w:t>
+      </w:r>
+    </w:p>
+    <w:p>
+      <w:pPr>
+        <w:autoSpaceDE w:val="0"/>
+        <w:autoSpaceDN w:val="0"/>
+        <w:adjustRightInd w:val="0"/>
+        <w:spacing w:after="0" w:line="240" w:lineRule="auto"/>
+        <w:rPr>
+          <w:rFonts w:ascii="Courier New" w:hAnsi="Courier New" w:cs="Courier New"/>
+        </w:rPr>
+      </w:pPr>
+      <w:r>
+        <w:rPr>
+          <w:rFonts w:ascii="Courier New" w:hAnsi="Courier New" w:cs="Courier New"/>
+          <w:sz w:val="28"/>
+          <w:szCs w:val="28"/>
+        </w:rPr>
         <w:t xml:space="preserve">      </w:t>
       </w:r>
       <w:r>
@@ -549,9 +559,20 @@
       </w:pPr>
     </w:p>
     <w:p>
-      <w:r>
-        <w:rPr>
-          <w:rFonts w:ascii="Courier New" w:hAnsi="Courier New" w:cs="Courier New"/>
+      <w:pPr>
+        <w:rPr>
+          <w:rFonts w:ascii="Courier New" w:hAnsi="Courier New" w:cs="Courier New"/>
+          <w:b/>
+          <w:bCs/>
+          <w:sz w:val="36"/>
+          <w:szCs w:val="36"/>
+        </w:rPr>
+      </w:pPr>
+      <w:r>
+        <w:rPr>
+          <w:rFonts w:ascii="Courier New" w:hAnsi="Courier New" w:cs="Courier New"/>
+          <w:b/>
+          <w:bCs/>
           <w:sz w:val="36"/>
           <w:szCs w:val="36"/>
         </w:rPr>
@@ -561,6 +582,398 @@
       <w:r>
         <w:rPr>
           <w:rFonts w:ascii="Courier New" w:hAnsi="Courier New" w:cs="Courier New"/>
+          <w:b/>
+          <w:bCs/>
+          <w:sz w:val="36"/>
+          <w:szCs w:val="36"/>
+        </w:rPr>
+        <w:t>filter</w:t>
+      </w:r>
+      <w:r>
+        <w:rPr>
+          <w:rFonts w:ascii="Courier New" w:hAnsi="Courier New" w:cs="Courier New"/>
+          <w:b/>
+          <w:bCs/>
+          <w:sz w:val="36"/>
+          <w:szCs w:val="36"/>
+        </w:rPr>
+        <w:t>(</w:t>
+      </w:r>
+      <w:proofErr w:type="gramEnd"/>
+      <w:r>
+        <w:rPr>
+          <w:rFonts w:ascii="Courier New" w:hAnsi="Courier New" w:cs="Courier New"/>
+          <w:b/>
+          <w:bCs/>
+          <w:sz w:val="36"/>
+          <w:szCs w:val="36"/>
+        </w:rPr>
+        <w:t>):</w:t>
+      </w:r>
+    </w:p>
+    <w:p>
+      <w:r>
+        <w:rPr>
+          <w:highlight w:val="yellow"/>
+        </w:rPr>
+        <w:t>Its only filters</w:t>
+      </w:r>
+      <w:r>
+        <w:t xml:space="preserve"> the values in </w:t>
+      </w:r>
+      <w:proofErr w:type="spellStart"/>
+      <w:r>
+        <w:t>iterable</w:t>
+      </w:r>
+      <w:proofErr w:type="spellEnd"/>
+      <w:r>
+        <w:t xml:space="preserve"> which returns True after passing through </w:t>
+      </w:r>
+      <w:proofErr w:type="gramStart"/>
+      <w:r>
+        <w:t>function .Hence</w:t>
+      </w:r>
+      <w:proofErr w:type="gramEnd"/>
+      <w:r>
+        <w:t xml:space="preserve"> </w:t>
+      </w:r>
+      <w:proofErr w:type="spellStart"/>
+      <w:r>
+        <w:t>func</w:t>
+      </w:r>
+      <w:proofErr w:type="spellEnd"/>
+      <w:r>
+        <w:t xml:space="preserve"> here returns </w:t>
+      </w:r>
+      <w:r>
+        <w:rPr>
+          <w:highlight w:val="yellow"/>
+        </w:rPr>
+        <w:t>a Boolean value</w:t>
+      </w:r>
+      <w:r>
+        <w:t>.</w:t>
+      </w:r>
+      <w:r>
+        <w:br/>
+      </w:r>
+    </w:p>
+    <w:p>
+      <w:pPr>
+        <w:pStyle w:val="ListParagraph"/>
+        <w:numPr>
+          <w:ilvl w:val="0"/>
+          <w:numId w:val="1"/>
+        </w:numPr>
+      </w:pPr>
+      <w:r>
+        <w:t>Returns filter object</w:t>
+      </w:r>
+    </w:p>
+    <w:p/>
+    <w:p>
+      <w:pPr>
+        <w:rPr>
+          <w:rFonts w:ascii="Courier New" w:hAnsi="Courier New" w:cs="Courier New"/>
+          <w:sz w:val="28"/>
+          <w:szCs w:val="28"/>
+        </w:rPr>
+      </w:pPr>
+      <w:r>
+        <w:rPr>
+          <w:rFonts w:ascii="Courier New" w:hAnsi="Courier New" w:cs="Courier New"/>
+          <w:sz w:val="28"/>
+          <w:szCs w:val="28"/>
+        </w:rPr>
+        <w:t>Syntax:</w:t>
+      </w:r>
+    </w:p>
+    <w:p>
+      <w:pPr>
+        <w:rPr>
+          <w:rFonts w:ascii="Courier New" w:hAnsi="Courier New" w:cs="Courier New"/>
+          <w:b/>
+          <w:bCs/>
+          <w:i/>
+          <w:iCs/>
+          <w:sz w:val="36"/>
+          <w:szCs w:val="36"/>
+        </w:rPr>
+      </w:pPr>
+      <w:r>
+        <w:rPr>
+          <w:rFonts w:ascii="Courier New" w:hAnsi="Courier New" w:cs="Courier New"/>
+          <w:b/>
+          <w:bCs/>
+          <w:i/>
+          <w:iCs/>
+          <w:sz w:val="36"/>
+          <w:szCs w:val="36"/>
+        </w:rPr>
+        <w:t>filter(</w:t>
+      </w:r>
+      <w:proofErr w:type="spellStart"/>
+      <w:proofErr w:type="gramStart"/>
+      <w:r>
+        <w:rPr>
+          <w:rFonts w:ascii="Courier New" w:hAnsi="Courier New" w:cs="Courier New"/>
+          <w:b/>
+          <w:bCs/>
+          <w:i/>
+          <w:iCs/>
+          <w:sz w:val="36"/>
+          <w:szCs w:val="36"/>
+        </w:rPr>
+        <w:t>fun,iter</w:t>
+      </w:r>
+      <w:proofErr w:type="spellEnd"/>
+      <w:proofErr w:type="gramEnd"/>
+      <w:r>
+        <w:rPr>
+          <w:rFonts w:ascii="Courier New" w:hAnsi="Courier New" w:cs="Courier New"/>
+          <w:b/>
+          <w:bCs/>
+          <w:i/>
+          <w:iCs/>
+          <w:sz w:val="36"/>
+          <w:szCs w:val="36"/>
+        </w:rPr>
+        <w:t>)</w:t>
+      </w:r>
+    </w:p>
+    <w:p>
+      <w:pPr>
+        <w:autoSpaceDE w:val="0"/>
+        <w:autoSpaceDN w:val="0"/>
+        <w:adjustRightInd w:val="0"/>
+        <w:spacing w:after="0" w:line="240" w:lineRule="auto"/>
+        <w:rPr>
+          <w:rFonts w:ascii="Courier New" w:hAnsi="Courier New" w:cs="Courier New"/>
+          <w:sz w:val="36"/>
+          <w:szCs w:val="36"/>
+        </w:rPr>
+      </w:pPr>
+      <w:proofErr w:type="gramStart"/>
+      <w:r>
+        <w:rPr>
+          <w:rFonts w:ascii="Courier New" w:hAnsi="Courier New" w:cs="Courier New"/>
+          <w:sz w:val="36"/>
+          <w:szCs w:val="36"/>
+        </w:rPr>
+        <w:t>Example :</w:t>
+      </w:r>
+      <w:proofErr w:type="gramEnd"/>
+    </w:p>
+    <w:p>
+      <w:pPr>
+        <w:rPr>
+          <w:rFonts w:ascii="Courier New" w:hAnsi="Courier New" w:cs="Courier New"/>
+        </w:rPr>
+      </w:pPr>
+      <w:r>
+        <w:rPr>
+          <w:rFonts w:ascii="Courier New" w:hAnsi="Courier New" w:cs="Courier New"/>
+        </w:rPr>
+        <w:t>scores = [66, 90, 68, 59, 76, 60, 88, 74, 81, 65]</w:t>
+      </w:r>
+    </w:p>
+    <w:p>
+      <w:pPr>
+        <w:rPr>
+          <w:rFonts w:ascii="Courier New" w:hAnsi="Courier New" w:cs="Courier New"/>
+        </w:rPr>
+      </w:pPr>
+      <w:r>
+        <w:rPr>
+          <w:rFonts w:ascii="Courier New" w:hAnsi="Courier New" w:cs="Courier New"/>
+        </w:rPr>
+        <w:t xml:space="preserve">def </w:t>
+      </w:r>
+      <w:proofErr w:type="spellStart"/>
+      <w:r>
+        <w:rPr>
+          <w:rFonts w:ascii="Courier New" w:hAnsi="Courier New" w:cs="Courier New"/>
+        </w:rPr>
+        <w:t>is_A_student</w:t>
+      </w:r>
+      <w:proofErr w:type="spellEnd"/>
+      <w:r>
+        <w:rPr>
+          <w:rFonts w:ascii="Courier New" w:hAnsi="Courier New" w:cs="Courier New"/>
+        </w:rPr>
+        <w:t>(score):</w:t>
+      </w:r>
+    </w:p>
+    <w:p>
+      <w:pPr>
+        <w:autoSpaceDE w:val="0"/>
+        <w:autoSpaceDN w:val="0"/>
+        <w:adjustRightInd w:val="0"/>
+        <w:spacing w:after="0" w:line="240" w:lineRule="auto"/>
+        <w:rPr>
+          <w:rFonts w:ascii="Courier New" w:hAnsi="Courier New" w:cs="Courier New"/>
+        </w:rPr>
+      </w:pPr>
+      <w:r>
+        <w:rPr>
+          <w:rFonts w:ascii="Courier New" w:hAnsi="Courier New" w:cs="Courier New"/>
+        </w:rPr>
+        <w:t xml:space="preserve">    return score &gt; 75</w:t>
+      </w:r>
+    </w:p>
+    <w:p>
+      <w:pPr>
+        <w:autoSpaceDE w:val="0"/>
+        <w:autoSpaceDN w:val="0"/>
+        <w:adjustRightInd w:val="0"/>
+        <w:spacing w:after="0" w:line="240" w:lineRule="auto"/>
+        <w:rPr>
+          <w:rFonts w:ascii="Courier New" w:hAnsi="Courier New" w:cs="Courier New"/>
+        </w:rPr>
+      </w:pPr>
+      <w:r>
+        <w:rPr>
+          <w:rFonts w:ascii="Courier New" w:hAnsi="Courier New" w:cs="Courier New"/>
+        </w:rPr>
+        <w:t xml:space="preserve">over_75 = </w:t>
+      </w:r>
+      <w:proofErr w:type="gramStart"/>
+      <w:r>
+        <w:rPr>
+          <w:rFonts w:ascii="Courier New" w:hAnsi="Courier New" w:cs="Courier New"/>
+        </w:rPr>
+        <w:t>list(</w:t>
+      </w:r>
+      <w:proofErr w:type="gramEnd"/>
+      <w:r>
+        <w:rPr>
+          <w:rFonts w:ascii="Courier New" w:hAnsi="Courier New" w:cs="Courier New"/>
+        </w:rPr>
+        <w:t>filter(</w:t>
+      </w:r>
+      <w:proofErr w:type="spellStart"/>
+      <w:r>
+        <w:rPr>
+          <w:rFonts w:ascii="Courier New" w:hAnsi="Courier New" w:cs="Courier New"/>
+        </w:rPr>
+        <w:t>is_A_student</w:t>
+      </w:r>
+      <w:proofErr w:type="spellEnd"/>
+      <w:r>
+        <w:rPr>
+          <w:rFonts w:ascii="Courier New" w:hAnsi="Courier New" w:cs="Courier New"/>
+        </w:rPr>
+        <w:t>, scores))</w:t>
+      </w:r>
+    </w:p>
+    <w:p>
+      <w:pPr>
+        <w:autoSpaceDE w:val="0"/>
+        <w:autoSpaceDN w:val="0"/>
+        <w:adjustRightInd w:val="0"/>
+        <w:spacing w:after="0" w:line="240" w:lineRule="auto"/>
+        <w:rPr>
+          <w:rFonts w:ascii="Courier New" w:hAnsi="Courier New" w:cs="Courier New"/>
+        </w:rPr>
+      </w:pPr>
+      <w:r>
+        <w:rPr>
+          <w:rFonts w:ascii="Courier New" w:hAnsi="Courier New" w:cs="Courier New"/>
+        </w:rPr>
+        <w:t>print(over_75)</w:t>
+      </w:r>
+    </w:p>
+    <w:p>
+      <w:pPr>
+        <w:autoSpaceDE w:val="0"/>
+        <w:autoSpaceDN w:val="0"/>
+        <w:adjustRightInd w:val="0"/>
+        <w:spacing w:after="0" w:line="240" w:lineRule="auto"/>
+        <w:rPr>
+          <w:rFonts w:ascii="Courier New" w:hAnsi="Courier New" w:cs="Courier New"/>
+        </w:rPr>
+      </w:pPr>
+    </w:p>
+    <w:p>
+      <w:pPr>
+        <w:autoSpaceDE w:val="0"/>
+        <w:autoSpaceDN w:val="0"/>
+        <w:adjustRightInd w:val="0"/>
+        <w:spacing w:after="0" w:line="240" w:lineRule="auto"/>
+        <w:rPr>
+          <w:rFonts w:ascii="Courier New" w:hAnsi="Courier New" w:cs="Courier New"/>
+          <w:sz w:val="28"/>
+          <w:szCs w:val="28"/>
+        </w:rPr>
+      </w:pPr>
+      <w:r>
+        <w:rPr>
+          <w:rFonts w:ascii="Courier New" w:hAnsi="Courier New" w:cs="Courier New"/>
+          <w:sz w:val="28"/>
+          <w:szCs w:val="28"/>
+        </w:rPr>
+        <w:t>Output:</w:t>
+      </w:r>
+    </w:p>
+    <w:p>
+      <w:pPr>
+        <w:autoSpaceDE w:val="0"/>
+        <w:autoSpaceDN w:val="0"/>
+        <w:adjustRightInd w:val="0"/>
+        <w:spacing w:after="0" w:line="240" w:lineRule="auto"/>
+        <w:rPr>
+          <w:rFonts w:ascii="Courier New" w:hAnsi="Courier New" w:cs="Courier New"/>
+        </w:rPr>
+      </w:pPr>
+      <w:r>
+        <w:rPr>
+          <w:rFonts w:ascii="Courier New" w:hAnsi="Courier New" w:cs="Courier New"/>
+        </w:rPr>
+        <w:t>[90, 76, 88, 81]</w:t>
+      </w:r>
+    </w:p>
+    <w:p>
+      <w:pPr>
+        <w:autoSpaceDE w:val="0"/>
+        <w:autoSpaceDN w:val="0"/>
+        <w:adjustRightInd w:val="0"/>
+        <w:spacing w:after="0" w:line="240" w:lineRule="auto"/>
+        <w:rPr>
+          <w:rFonts w:ascii="Courier New" w:hAnsi="Courier New" w:cs="Courier New"/>
+        </w:rPr>
+      </w:pPr>
+    </w:p>
+    <w:p>
+      <w:pPr>
+        <w:autoSpaceDE w:val="0"/>
+        <w:autoSpaceDN w:val="0"/>
+        <w:adjustRightInd w:val="0"/>
+        <w:spacing w:after="0" w:line="240" w:lineRule="auto"/>
+        <w:rPr>
+          <w:rFonts w:ascii="Courier New" w:hAnsi="Courier New" w:cs="Courier New"/>
+          <w:b/>
+          <w:bCs/>
+          <w:sz w:val="36"/>
+          <w:szCs w:val="36"/>
+        </w:rPr>
+      </w:pPr>
+      <w:r>
+        <w:rPr>
+          <w:rFonts w:ascii="Courier New" w:hAnsi="Courier New" w:cs="Courier New"/>
+          <w:b/>
+          <w:bCs/>
+          <w:sz w:val="36"/>
+          <w:szCs w:val="36"/>
+        </w:rPr>
+        <w:lastRenderedPageBreak/>
+        <w:t xml:space="preserve">3) </w:t>
+      </w:r>
+      <w:proofErr w:type="gramStart"/>
+      <w:r>
+        <w:rPr>
+          <w:rFonts w:ascii="Courier New" w:hAnsi="Courier New" w:cs="Courier New"/>
+          <w:b/>
+          <w:bCs/>
           <w:sz w:val="36"/>
           <w:szCs w:val="36"/>
         </w:rPr>
@@ -570,13 +983,725 @@
       <w:r>
         <w:rPr>
           <w:rFonts w:ascii="Courier New" w:hAnsi="Courier New" w:cs="Courier New"/>
+          <w:b/>
+          <w:bCs/>
           <w:sz w:val="36"/>
           <w:szCs w:val="36"/>
         </w:rPr>
         <w:t>):</w:t>
       </w:r>
-      <w:bookmarkStart w:id="0" w:name="_GoBack"/>
-      <w:bookmarkEnd w:id="0"/>
+    </w:p>
+    <w:p>
+      <w:pPr>
+        <w:autoSpaceDE w:val="0"/>
+        <w:autoSpaceDN w:val="0"/>
+        <w:adjustRightInd w:val="0"/>
+        <w:spacing w:after="0" w:line="240" w:lineRule="auto"/>
+        <w:rPr>
+          <w:rFonts w:ascii="Courier New" w:hAnsi="Courier New" w:cs="Courier New"/>
+        </w:rPr>
+      </w:pPr>
+      <w:r>
+        <w:rPr>
+          <w:rFonts w:ascii="Courier New" w:hAnsi="Courier New" w:cs="Courier New"/>
+        </w:rPr>
+        <w:t xml:space="preserve">   </w:t>
+      </w:r>
+    </w:p>
+    <w:p>
+      <w:pPr>
+        <w:autoSpaceDE w:val="0"/>
+        <w:autoSpaceDN w:val="0"/>
+        <w:adjustRightInd w:val="0"/>
+        <w:spacing w:after="0" w:line="240" w:lineRule="auto"/>
+        <w:rPr>
+          <w:rFonts w:ascii="Courier New" w:hAnsi="Courier New" w:cs="Courier New"/>
+        </w:rPr>
+      </w:pPr>
+      <w:r>
+        <w:rPr>
+          <w:rFonts w:ascii="Courier New" w:hAnsi="Courier New" w:cs="Courier New"/>
+        </w:rPr>
+        <w:t xml:space="preserve">applies a function of </w:t>
+      </w:r>
+      <w:r>
+        <w:rPr>
+          <w:rFonts w:ascii="Courier New" w:hAnsi="Courier New" w:cs="Courier New"/>
+          <w:b/>
+          <w:bCs/>
+          <w:highlight w:val="yellow"/>
+        </w:rPr>
+        <w:t>two arguments</w:t>
+      </w:r>
+      <w:r>
+        <w:rPr>
+          <w:rFonts w:ascii="Courier New" w:hAnsi="Courier New" w:cs="Courier New"/>
+        </w:rPr>
+        <w:t xml:space="preserve"> </w:t>
+      </w:r>
+      <w:r>
+        <w:rPr>
+          <w:rFonts w:ascii="Courier New" w:hAnsi="Courier New" w:cs="Courier New"/>
+          <w:b/>
+          <w:bCs/>
+          <w:highlight w:val="yellow"/>
+        </w:rPr>
+        <w:t>cumulatively</w:t>
+      </w:r>
+      <w:r>
+        <w:rPr>
+          <w:rFonts w:ascii="Courier New" w:hAnsi="Courier New" w:cs="Courier New"/>
+        </w:rPr>
+        <w:t xml:space="preserve"> to the elements of an </w:t>
+      </w:r>
+      <w:proofErr w:type="spellStart"/>
+      <w:r>
+        <w:rPr>
+          <w:rFonts w:ascii="Courier New" w:hAnsi="Courier New" w:cs="Courier New"/>
+        </w:rPr>
+        <w:t>iterable</w:t>
+      </w:r>
+      <w:proofErr w:type="spellEnd"/>
+      <w:r>
+        <w:rPr>
+          <w:rFonts w:ascii="Courier New" w:hAnsi="Courier New" w:cs="Courier New"/>
+        </w:rPr>
+        <w:t xml:space="preserve">, </w:t>
+      </w:r>
+      <w:r>
+        <w:rPr>
+          <w:rFonts w:ascii="Courier New" w:hAnsi="Courier New" w:cs="Courier New"/>
+          <w:highlight w:val="yellow"/>
+        </w:rPr>
+        <w:t>optionally</w:t>
+      </w:r>
+      <w:r>
+        <w:rPr>
+          <w:rFonts w:ascii="Courier New" w:hAnsi="Courier New" w:cs="Courier New"/>
+        </w:rPr>
+        <w:t xml:space="preserve"> starting with an </w:t>
+      </w:r>
+      <w:r>
+        <w:rPr>
+          <w:rFonts w:ascii="Courier New" w:hAnsi="Courier New" w:cs="Courier New"/>
+          <w:highlight w:val="yellow"/>
+        </w:rPr>
+        <w:t>initial argument</w:t>
+      </w:r>
+    </w:p>
+    <w:p>
+      <w:pPr>
+        <w:autoSpaceDE w:val="0"/>
+        <w:autoSpaceDN w:val="0"/>
+        <w:adjustRightInd w:val="0"/>
+        <w:spacing w:after="0" w:line="240" w:lineRule="auto"/>
+        <w:rPr>
+          <w:rFonts w:ascii="Courier New" w:hAnsi="Courier New" w:cs="Courier New"/>
+        </w:rPr>
+      </w:pPr>
+    </w:p>
+    <w:p>
+      <w:pPr>
+        <w:autoSpaceDE w:val="0"/>
+        <w:autoSpaceDN w:val="0"/>
+        <w:adjustRightInd w:val="0"/>
+        <w:spacing w:after="0" w:line="240" w:lineRule="auto"/>
+        <w:rPr>
+          <w:rFonts w:ascii="Courier New" w:hAnsi="Courier New" w:cs="Courier New"/>
+        </w:rPr>
+      </w:pPr>
+      <w:r>
+        <w:rPr>
+          <w:rFonts w:ascii="Courier New" w:hAnsi="Courier New" w:cs="Courier New"/>
+          <w:sz w:val="28"/>
+          <w:szCs w:val="28"/>
+        </w:rPr>
+        <w:t>Syntax</w:t>
+      </w:r>
+      <w:r>
+        <w:rPr>
+          <w:rFonts w:ascii="Courier New" w:hAnsi="Courier New" w:cs="Courier New"/>
+        </w:rPr>
+        <w:t>:</w:t>
+      </w:r>
+    </w:p>
+    <w:p>
+      <w:pPr>
+        <w:autoSpaceDE w:val="0"/>
+        <w:autoSpaceDN w:val="0"/>
+        <w:adjustRightInd w:val="0"/>
+        <w:spacing w:after="0" w:line="240" w:lineRule="auto"/>
+        <w:rPr>
+          <w:rFonts w:ascii="Courier New" w:hAnsi="Courier New" w:cs="Courier New"/>
+        </w:rPr>
+      </w:pPr>
+    </w:p>
+    <w:p>
+      <w:pPr>
+        <w:autoSpaceDE w:val="0"/>
+        <w:autoSpaceDN w:val="0"/>
+        <w:adjustRightInd w:val="0"/>
+        <w:spacing w:after="0" w:line="240" w:lineRule="auto"/>
+        <w:rPr>
+          <w:rFonts w:ascii="Courier New" w:hAnsi="Courier New" w:cs="Courier New"/>
+          <w:b/>
+          <w:bCs/>
+          <w:i/>
+          <w:iCs/>
+          <w:sz w:val="36"/>
+          <w:szCs w:val="36"/>
+        </w:rPr>
+      </w:pPr>
+      <w:proofErr w:type="gramStart"/>
+      <w:r>
+        <w:rPr>
+          <w:rFonts w:ascii="Courier New" w:hAnsi="Courier New" w:cs="Courier New"/>
+          <w:b/>
+          <w:bCs/>
+          <w:i/>
+          <w:iCs/>
+          <w:sz w:val="36"/>
+          <w:szCs w:val="36"/>
+        </w:rPr>
+        <w:t>reduce(</w:t>
+      </w:r>
+      <w:proofErr w:type="spellStart"/>
+      <w:proofErr w:type="gramEnd"/>
+      <w:r>
+        <w:rPr>
+          <w:rFonts w:ascii="Courier New" w:hAnsi="Courier New" w:cs="Courier New"/>
+          <w:b/>
+          <w:bCs/>
+          <w:i/>
+          <w:iCs/>
+          <w:sz w:val="36"/>
+          <w:szCs w:val="36"/>
+        </w:rPr>
+        <w:t>func</w:t>
+      </w:r>
+      <w:proofErr w:type="spellEnd"/>
+      <w:r>
+        <w:rPr>
+          <w:rFonts w:ascii="Courier New" w:hAnsi="Courier New" w:cs="Courier New"/>
+          <w:b/>
+          <w:bCs/>
+          <w:i/>
+          <w:iCs/>
+          <w:sz w:val="36"/>
+          <w:szCs w:val="36"/>
+        </w:rPr>
+        <w:t xml:space="preserve">, </w:t>
+      </w:r>
+      <w:proofErr w:type="spellStart"/>
+      <w:r>
+        <w:rPr>
+          <w:rFonts w:ascii="Courier New" w:hAnsi="Courier New" w:cs="Courier New"/>
+          <w:b/>
+          <w:bCs/>
+          <w:i/>
+          <w:iCs/>
+          <w:sz w:val="36"/>
+          <w:szCs w:val="36"/>
+        </w:rPr>
+        <w:t>iterable</w:t>
+      </w:r>
+      <w:proofErr w:type="spellEnd"/>
+      <w:r>
+        <w:rPr>
+          <w:rFonts w:ascii="Courier New" w:hAnsi="Courier New" w:cs="Courier New"/>
+          <w:b/>
+          <w:bCs/>
+          <w:i/>
+          <w:iCs/>
+          <w:sz w:val="36"/>
+          <w:szCs w:val="36"/>
+        </w:rPr>
+        <w:t>[, initial])</w:t>
+      </w:r>
+    </w:p>
+    <w:p>
+      <w:pPr>
+        <w:autoSpaceDE w:val="0"/>
+        <w:autoSpaceDN w:val="0"/>
+        <w:adjustRightInd w:val="0"/>
+        <w:spacing w:after="0" w:line="240" w:lineRule="auto"/>
+        <w:rPr>
+          <w:rFonts w:ascii="Courier New" w:hAnsi="Courier New" w:cs="Courier New"/>
+          <w:b/>
+          <w:bCs/>
+          <w:i/>
+          <w:iCs/>
+          <w:sz w:val="36"/>
+          <w:szCs w:val="36"/>
+        </w:rPr>
+      </w:pPr>
+    </w:p>
+    <w:p>
+      <w:pPr>
+        <w:autoSpaceDE w:val="0"/>
+        <w:autoSpaceDN w:val="0"/>
+        <w:adjustRightInd w:val="0"/>
+        <w:spacing w:after="0" w:line="240" w:lineRule="auto"/>
+        <w:rPr>
+          <w:rFonts w:ascii="Courier New" w:hAnsi="Courier New" w:cs="Courier New"/>
+          <w:sz w:val="36"/>
+          <w:szCs w:val="36"/>
+        </w:rPr>
+      </w:pPr>
+      <w:r>
+        <w:rPr>
+          <w:rFonts w:ascii="Courier New" w:hAnsi="Courier New" w:cs="Courier New"/>
+          <w:sz w:val="36"/>
+          <w:szCs w:val="36"/>
+        </w:rPr>
+        <w:t>Example:</w:t>
+      </w:r>
+    </w:p>
+    <w:p>
+      <w:pPr>
+        <w:autoSpaceDE w:val="0"/>
+        <w:autoSpaceDN w:val="0"/>
+        <w:adjustRightInd w:val="0"/>
+        <w:spacing w:after="0" w:line="240" w:lineRule="auto"/>
+        <w:rPr>
+          <w:rFonts w:ascii="Courier New" w:hAnsi="Courier New" w:cs="Courier New"/>
+          <w:sz w:val="36"/>
+          <w:szCs w:val="36"/>
+        </w:rPr>
+      </w:pPr>
+    </w:p>
+    <w:p>
+      <w:pPr>
+        <w:autoSpaceDE w:val="0"/>
+        <w:autoSpaceDN w:val="0"/>
+        <w:adjustRightInd w:val="0"/>
+        <w:spacing w:after="0" w:line="240" w:lineRule="auto"/>
+        <w:rPr>
+          <w:rFonts w:ascii="Courier New" w:hAnsi="Courier New" w:cs="Courier New"/>
+        </w:rPr>
+      </w:pPr>
+      <w:r>
+        <w:rPr>
+          <w:rFonts w:ascii="Courier New" w:hAnsi="Courier New" w:cs="Courier New"/>
+        </w:rPr>
+        <w:t xml:space="preserve">from </w:t>
+      </w:r>
+      <w:proofErr w:type="spellStart"/>
+      <w:r>
+        <w:rPr>
+          <w:rFonts w:ascii="Courier New" w:hAnsi="Courier New" w:cs="Courier New"/>
+        </w:rPr>
+        <w:t>functools</w:t>
+      </w:r>
+      <w:proofErr w:type="spellEnd"/>
+      <w:r>
+        <w:rPr>
+          <w:rFonts w:ascii="Courier New" w:hAnsi="Courier New" w:cs="Courier New"/>
+        </w:rPr>
+        <w:t xml:space="preserve"> import reduce</w:t>
+      </w:r>
+    </w:p>
+    <w:p>
+      <w:pPr>
+        <w:autoSpaceDE w:val="0"/>
+        <w:autoSpaceDN w:val="0"/>
+        <w:adjustRightInd w:val="0"/>
+        <w:spacing w:after="0" w:line="240" w:lineRule="auto"/>
+        <w:rPr>
+          <w:rFonts w:ascii="Courier New" w:hAnsi="Courier New" w:cs="Courier New"/>
+        </w:rPr>
+      </w:pPr>
+    </w:p>
+    <w:p>
+      <w:pPr>
+        <w:autoSpaceDE w:val="0"/>
+        <w:autoSpaceDN w:val="0"/>
+        <w:adjustRightInd w:val="0"/>
+        <w:spacing w:after="0" w:line="240" w:lineRule="auto"/>
+        <w:rPr>
+          <w:rFonts w:ascii="Courier New" w:hAnsi="Courier New" w:cs="Courier New"/>
+        </w:rPr>
+      </w:pPr>
+      <w:r>
+        <w:rPr>
+          <w:rFonts w:ascii="Courier New" w:hAnsi="Courier New" w:cs="Courier New"/>
+        </w:rPr>
+        <w:t>numbers = [3, 4, 6, 9, 34, 12]</w:t>
+      </w:r>
+    </w:p>
+    <w:p>
+      <w:pPr>
+        <w:autoSpaceDE w:val="0"/>
+        <w:autoSpaceDN w:val="0"/>
+        <w:adjustRightInd w:val="0"/>
+        <w:spacing w:after="0" w:line="240" w:lineRule="auto"/>
+        <w:rPr>
+          <w:rFonts w:ascii="Courier New" w:hAnsi="Courier New" w:cs="Courier New"/>
+        </w:rPr>
+      </w:pPr>
+    </w:p>
+    <w:p>
+      <w:pPr>
+        <w:autoSpaceDE w:val="0"/>
+        <w:autoSpaceDN w:val="0"/>
+        <w:adjustRightInd w:val="0"/>
+        <w:spacing w:after="0" w:line="240" w:lineRule="auto"/>
+        <w:rPr>
+          <w:rFonts w:ascii="Courier New" w:hAnsi="Courier New" w:cs="Courier New"/>
+        </w:rPr>
+      </w:pPr>
+      <w:r>
+        <w:rPr>
+          <w:rFonts w:ascii="Courier New" w:hAnsi="Courier New" w:cs="Courier New"/>
+        </w:rPr>
+        <w:t xml:space="preserve">def </w:t>
+      </w:r>
+      <w:proofErr w:type="spellStart"/>
+      <w:r>
+        <w:rPr>
+          <w:rFonts w:ascii="Courier New" w:hAnsi="Courier New" w:cs="Courier New"/>
+        </w:rPr>
+        <w:t>custom_</w:t>
+      </w:r>
+      <w:proofErr w:type="gramStart"/>
+      <w:r>
+        <w:rPr>
+          <w:rFonts w:ascii="Courier New" w:hAnsi="Courier New" w:cs="Courier New"/>
+        </w:rPr>
+        <w:t>sum</w:t>
+      </w:r>
+      <w:proofErr w:type="spellEnd"/>
+      <w:r>
+        <w:rPr>
+          <w:rFonts w:ascii="Courier New" w:hAnsi="Courier New" w:cs="Courier New"/>
+        </w:rPr>
+        <w:t>(</w:t>
+      </w:r>
+      <w:proofErr w:type="gramEnd"/>
+      <w:r>
+        <w:rPr>
+          <w:rFonts w:ascii="Courier New" w:hAnsi="Courier New" w:cs="Courier New"/>
+        </w:rPr>
+        <w:t>first, second):</w:t>
+      </w:r>
+    </w:p>
+    <w:p>
+      <w:pPr>
+        <w:autoSpaceDE w:val="0"/>
+        <w:autoSpaceDN w:val="0"/>
+        <w:adjustRightInd w:val="0"/>
+        <w:spacing w:after="0" w:line="240" w:lineRule="auto"/>
+        <w:rPr>
+          <w:rFonts w:ascii="Courier New" w:hAnsi="Courier New" w:cs="Courier New"/>
+        </w:rPr>
+      </w:pPr>
+      <w:r>
+        <w:rPr>
+          <w:rFonts w:ascii="Courier New" w:hAnsi="Courier New" w:cs="Courier New"/>
+        </w:rPr>
+        <w:t xml:space="preserve">    return first + second</w:t>
+      </w:r>
+    </w:p>
+    <w:p>
+      <w:pPr>
+        <w:autoSpaceDE w:val="0"/>
+        <w:autoSpaceDN w:val="0"/>
+        <w:adjustRightInd w:val="0"/>
+        <w:spacing w:after="0" w:line="240" w:lineRule="auto"/>
+        <w:rPr>
+          <w:rFonts w:ascii="Courier New" w:hAnsi="Courier New" w:cs="Courier New"/>
+        </w:rPr>
+      </w:pPr>
+    </w:p>
+    <w:p>
+      <w:pPr>
+        <w:autoSpaceDE w:val="0"/>
+        <w:autoSpaceDN w:val="0"/>
+        <w:adjustRightInd w:val="0"/>
+        <w:spacing w:after="0" w:line="240" w:lineRule="auto"/>
+        <w:rPr>
+          <w:rFonts w:ascii="Courier New" w:hAnsi="Courier New" w:cs="Courier New"/>
+        </w:rPr>
+      </w:pPr>
+      <w:r>
+        <w:rPr>
+          <w:rFonts w:ascii="Courier New" w:hAnsi="Courier New" w:cs="Courier New"/>
+        </w:rPr>
+        <w:t xml:space="preserve">result = </w:t>
+      </w:r>
+      <w:proofErr w:type="gramStart"/>
+      <w:r>
+        <w:rPr>
+          <w:rFonts w:ascii="Courier New" w:hAnsi="Courier New" w:cs="Courier New"/>
+        </w:rPr>
+        <w:t>reduce(</w:t>
+      </w:r>
+      <w:proofErr w:type="spellStart"/>
+      <w:proofErr w:type="gramEnd"/>
+      <w:r>
+        <w:rPr>
+          <w:rFonts w:ascii="Courier New" w:hAnsi="Courier New" w:cs="Courier New"/>
+        </w:rPr>
+        <w:t>custom_sum</w:t>
+      </w:r>
+      <w:proofErr w:type="spellEnd"/>
+      <w:r>
+        <w:rPr>
+          <w:rFonts w:ascii="Courier New" w:hAnsi="Courier New" w:cs="Courier New"/>
+        </w:rPr>
+        <w:t>, numbers, 10)</w:t>
+      </w:r>
+    </w:p>
+    <w:p>
+      <w:pPr>
+        <w:autoSpaceDE w:val="0"/>
+        <w:autoSpaceDN w:val="0"/>
+        <w:adjustRightInd w:val="0"/>
+        <w:spacing w:after="0" w:line="240" w:lineRule="auto"/>
+        <w:rPr>
+          <w:rFonts w:ascii="Courier New" w:hAnsi="Courier New" w:cs="Courier New"/>
+          <w:sz w:val="28"/>
+          <w:szCs w:val="28"/>
+        </w:rPr>
+      </w:pPr>
+      <w:r>
+        <w:rPr>
+          <w:rFonts w:ascii="Courier New" w:hAnsi="Courier New" w:cs="Courier New"/>
+        </w:rPr>
+        <w:t>print(result)</w:t>
+      </w:r>
+      <w:r>
+        <w:rPr>
+          <w:rFonts w:ascii="Courier New" w:hAnsi="Courier New" w:cs="Courier New"/>
+        </w:rPr>
+        <w:br/>
+      </w:r>
+      <w:r>
+        <w:rPr>
+          <w:rFonts w:ascii="Courier New" w:hAnsi="Courier New" w:cs="Courier New"/>
+        </w:rPr>
+        <w:br/>
+      </w:r>
+      <w:r>
+        <w:rPr>
+          <w:rFonts w:ascii="Courier New" w:hAnsi="Courier New" w:cs="Courier New"/>
+          <w:sz w:val="28"/>
+          <w:szCs w:val="28"/>
+        </w:rPr>
+        <w:t>Output</w:t>
+      </w:r>
+      <w:r>
+        <w:rPr>
+          <w:rFonts w:ascii="Courier New" w:hAnsi="Courier New" w:cs="Courier New"/>
+          <w:sz w:val="28"/>
+          <w:szCs w:val="28"/>
+        </w:rPr>
+        <w:t>:</w:t>
+      </w:r>
+    </w:p>
+    <w:p>
+      <w:pPr>
+        <w:autoSpaceDE w:val="0"/>
+        <w:autoSpaceDN w:val="0"/>
+        <w:adjustRightInd w:val="0"/>
+        <w:spacing w:after="0" w:line="240" w:lineRule="auto"/>
+        <w:rPr>
+          <w:rFonts w:ascii="Courier New" w:hAnsi="Courier New" w:cs="Courier New"/>
+        </w:rPr>
+      </w:pPr>
+      <w:r>
+        <w:rPr>
+          <w:rFonts w:ascii="Courier New" w:hAnsi="Courier New" w:cs="Courier New"/>
+        </w:rPr>
+        <w:t>78</w:t>
+      </w:r>
+    </w:p>
+    <w:p>
+      <w:pPr>
+        <w:autoSpaceDE w:val="0"/>
+        <w:autoSpaceDN w:val="0"/>
+        <w:adjustRightInd w:val="0"/>
+        <w:spacing w:after="0" w:line="240" w:lineRule="auto"/>
+        <w:rPr>
+          <w:rFonts w:ascii="Courier New" w:hAnsi="Courier New" w:cs="Courier New"/>
+        </w:rPr>
+      </w:pPr>
+    </w:p>
+    <w:p>
+      <w:pPr>
+        <w:autoSpaceDE w:val="0"/>
+        <w:autoSpaceDN w:val="0"/>
+        <w:adjustRightInd w:val="0"/>
+        <w:spacing w:after="0" w:line="240" w:lineRule="auto"/>
+        <w:rPr>
+          <w:rFonts w:ascii="Courier New" w:hAnsi="Courier New" w:cs="Courier New"/>
+          <w:sz w:val="28"/>
+          <w:szCs w:val="28"/>
+        </w:rPr>
+      </w:pPr>
+      <w:r>
+        <w:rPr>
+          <w:rFonts w:ascii="Courier New" w:hAnsi="Courier New" w:cs="Courier New"/>
+          <w:sz w:val="28"/>
+          <w:szCs w:val="28"/>
+        </w:rPr>
+        <w:t>Explanation</w:t>
+      </w:r>
+      <w:r>
+        <w:rPr>
+          <w:rFonts w:ascii="Courier New" w:hAnsi="Courier New" w:cs="Courier New"/>
+          <w:sz w:val="28"/>
+          <w:szCs w:val="28"/>
+        </w:rPr>
+        <w:t>:</w:t>
+      </w:r>
+    </w:p>
+    <w:p>
+      <w:pPr>
+        <w:autoSpaceDE w:val="0"/>
+        <w:autoSpaceDN w:val="0"/>
+        <w:adjustRightInd w:val="0"/>
+        <w:spacing w:after="0" w:line="240" w:lineRule="auto"/>
+        <w:rPr>
+          <w:rFonts w:ascii="Courier New" w:hAnsi="Courier New" w:cs="Courier New"/>
+        </w:rPr>
+      </w:pPr>
+      <w:r>
+        <w:rPr>
+          <w:rFonts w:ascii="Courier New" w:hAnsi="Courier New" w:cs="Courier New"/>
+        </w:rPr>
+        <w:t>If initial is not provided then it takes 1</w:t>
+      </w:r>
+      <w:r>
+        <w:rPr>
+          <w:rFonts w:ascii="Courier New" w:hAnsi="Courier New" w:cs="Courier New"/>
+          <w:vertAlign w:val="superscript"/>
+        </w:rPr>
+        <w:t>st</w:t>
+      </w:r>
+      <w:r>
+        <w:rPr>
+          <w:rFonts w:ascii="Courier New" w:hAnsi="Courier New" w:cs="Courier New"/>
+        </w:rPr>
+        <w:t xml:space="preserve"> two elements of </w:t>
+      </w:r>
+      <w:proofErr w:type="spellStart"/>
+      <w:r>
+        <w:rPr>
+          <w:rFonts w:ascii="Courier New" w:hAnsi="Courier New" w:cs="Courier New"/>
+        </w:rPr>
+        <w:t>it</w:t>
+      </w:r>
+      <w:bookmarkStart w:id="1" w:name="_GoBack"/>
+      <w:bookmarkEnd w:id="1"/>
+      <w:r>
+        <w:rPr>
+          <w:rFonts w:ascii="Courier New" w:hAnsi="Courier New" w:cs="Courier New"/>
+        </w:rPr>
+        <w:t>erable</w:t>
+      </w:r>
+      <w:proofErr w:type="spellEnd"/>
+      <w:r>
+        <w:rPr>
+          <w:rFonts w:ascii="Courier New" w:hAnsi="Courier New" w:cs="Courier New"/>
+        </w:rPr>
+        <w:t xml:space="preserve"> as initial argument of </w:t>
+      </w:r>
+      <w:proofErr w:type="gramStart"/>
+      <w:r>
+        <w:rPr>
+          <w:rFonts w:ascii="Courier New" w:hAnsi="Courier New" w:cs="Courier New"/>
+        </w:rPr>
+        <w:t>function ,otherwise</w:t>
+      </w:r>
+      <w:proofErr w:type="gramEnd"/>
+      <w:r>
+        <w:rPr>
+          <w:rFonts w:ascii="Courier New" w:hAnsi="Courier New" w:cs="Courier New"/>
+        </w:rPr>
+        <w:t xml:space="preserve"> it takes 1</w:t>
+      </w:r>
+      <w:r>
+        <w:rPr>
+          <w:rFonts w:ascii="Courier New" w:hAnsi="Courier New" w:cs="Courier New"/>
+          <w:vertAlign w:val="superscript"/>
+        </w:rPr>
+        <w:t>st</w:t>
+      </w:r>
+      <w:r>
+        <w:rPr>
+          <w:rFonts w:ascii="Courier New" w:hAnsi="Courier New" w:cs="Courier New"/>
+        </w:rPr>
+        <w:t xml:space="preserve"> argument as initial and 2</w:t>
+      </w:r>
+      <w:r>
+        <w:rPr>
+          <w:rFonts w:ascii="Courier New" w:hAnsi="Courier New" w:cs="Courier New"/>
+          <w:vertAlign w:val="superscript"/>
+        </w:rPr>
+        <w:t>nd</w:t>
+      </w:r>
+      <w:r>
+        <w:rPr>
+          <w:rFonts w:ascii="Courier New" w:hAnsi="Courier New" w:cs="Courier New"/>
+        </w:rPr>
+        <w:t xml:space="preserve"> argument as first element as </w:t>
+      </w:r>
+      <w:proofErr w:type="spellStart"/>
+      <w:r>
+        <w:rPr>
+          <w:rFonts w:ascii="Courier New" w:hAnsi="Courier New" w:cs="Courier New"/>
+        </w:rPr>
+        <w:t>iterable</w:t>
+      </w:r>
+      <w:proofErr w:type="spellEnd"/>
+      <w:r>
+        <w:rPr>
+          <w:rFonts w:ascii="Courier New" w:hAnsi="Courier New" w:cs="Courier New"/>
+        </w:rPr>
+        <w:t xml:space="preserve">. It </w:t>
+      </w:r>
+      <w:proofErr w:type="gramStart"/>
+      <w:r>
+        <w:rPr>
+          <w:rFonts w:ascii="Courier New" w:hAnsi="Courier New" w:cs="Courier New"/>
+        </w:rPr>
+        <w:t>return</w:t>
+      </w:r>
+      <w:proofErr w:type="gramEnd"/>
+      <w:r>
+        <w:rPr>
+          <w:rFonts w:ascii="Courier New" w:hAnsi="Courier New" w:cs="Courier New"/>
+        </w:rPr>
+        <w:t xml:space="preserve"> an integer which acts as first argument for the function when called again and 2</w:t>
+      </w:r>
+      <w:r>
+        <w:rPr>
+          <w:rFonts w:ascii="Courier New" w:hAnsi="Courier New" w:cs="Courier New"/>
+          <w:vertAlign w:val="superscript"/>
+        </w:rPr>
+        <w:t>nd</w:t>
+      </w:r>
+      <w:r>
+        <w:rPr>
+          <w:rFonts w:ascii="Courier New" w:hAnsi="Courier New" w:cs="Courier New"/>
+        </w:rPr>
+        <w:t xml:space="preserve"> argument will be next element of </w:t>
+      </w:r>
+      <w:proofErr w:type="spellStart"/>
+      <w:r>
+        <w:rPr>
+          <w:rFonts w:ascii="Courier New" w:hAnsi="Courier New" w:cs="Courier New"/>
+        </w:rPr>
+        <w:t>iterable</w:t>
+      </w:r>
+      <w:proofErr w:type="spellEnd"/>
+      <w:r>
+        <w:rPr>
+          <w:rFonts w:ascii="Courier New" w:hAnsi="Courier New" w:cs="Courier New"/>
+        </w:rPr>
+        <w:t>.</w:t>
+      </w:r>
     </w:p>
     <w:sectPr>
       <w:pgSz w:w="12240" w:h="15840"/>
@@ -586,6 +1711,127 @@
     </w:sectPr>
   </w:body>
 </w:document>
+</file>
+
+<file path=word/numbering.xml><?xml version="1.0" encoding="utf-8"?>
+<w:numbering xmlns:wpc="http://schemas.microsoft.com/office/word/2010/wordprocessingCanvas" xmlns:cx="http://schemas.microsoft.com/office/drawing/2014/chartex" xmlns:cx1="http://schemas.microsoft.com/office/drawing/2015/9/8/chartex" xmlns:cx2="http://schemas.microsoft.com/office/drawing/2015/10/21/chartex" xmlns:cx3="http://schemas.microsoft.com/office/drawing/2016/5/9/chartex" xmlns:cx4="http://schemas.microsoft.com/office/drawing/2016/5/10/chartex" xmlns:cx5="http://schemas.microsoft.com/office/drawing/2016/5/11/chartex" xmlns:cx6="http://schemas.microsoft.com/office/drawing/2016/5/12/chartex" xmlns:cx7="http://schemas.microsoft.com/office/drawing/2016/5/13/chartex" xmlns:cx8="http://schemas.microsoft.com/office/drawing/2016/5/14/chartex" xmlns:mc="http://schemas.openxmlformats.org/markup-compatibility/2006" xmlns:aink="http://schemas.microsoft.com/office/drawing/2016/ink" xmlns:am3d="http://schemas.microsoft.com/office/drawing/2017/model3d" xmlns:o="urn:schemas-microsoft-com:office:office" xmlns:r="http://schemas.openxmlformats.org/officeDocument/2006/relationships" xmlns:m="http://schemas.openxmlformats.org/officeDocument/2006/math" xmlns:v="urn:schemas-microsoft-com:vml" xmlns:wp14="http://schemas.microsoft.com/office/word/2010/wordprocessingDrawing" xmlns:wp="http://schemas.openxmlformats.org/drawingml/2006/wordprocessingDrawing" xmlns:w10="urn:schemas-microsoft-com:office:word" xmlns:w="http://schemas.openxmlformats.org/wordprocessingml/2006/main" xmlns:w14="http://schemas.microsoft.com/office/word/2010/wordml" xmlns:w15="http://schemas.microsoft.com/office/word/2012/wordml" xmlns:w16cid="http://schemas.microsoft.com/office/word/2016/wordml/cid" xmlns:w16se="http://schemas.microsoft.com/office/word/2015/wordml/symex" xmlns:wpg="http://schemas.microsoft.com/office/word/2010/wordprocessingGroup" xmlns:wpi="http://schemas.microsoft.com/office/word/2010/wordprocessingInk" xmlns:wne="http://schemas.microsoft.com/office/word/2006/wordml" xmlns:wps="http://schemas.microsoft.com/office/word/2010/wordprocessingShape" mc:Ignorable="w14 w15 w16se w16cid wp14">
+  <w:abstractNum w:abstractNumId="0" w15:restartNumberingAfterBreak="0">
+    <w:nsid w:val="3E79619C"/>
+    <w:multiLevelType w:val="hybridMultilevel"/>
+    <w:tmpl w:val="7534DE9E"/>
+    <w:lvl w:ilvl="0" w:tplc="90E05F32">
+      <w:start w:val="2"/>
+      <w:numFmt w:val="bullet"/>
+      <w:lvlText w:val=""/>
+      <w:lvlJc w:val="left"/>
+      <w:pPr>
+        <w:ind w:left="720" w:hanging="360"/>
+      </w:pPr>
+      <w:rPr>
+        <w:rFonts w:ascii="Wingdings" w:eastAsiaTheme="minorHAnsi" w:hAnsi="Wingdings" w:cstheme="minorBidi" w:hint="default"/>
+      </w:rPr>
+    </w:lvl>
+    <w:lvl w:ilvl="1" w:tplc="04090003" w:tentative="1">
+      <w:start w:val="1"/>
+      <w:numFmt w:val="bullet"/>
+      <w:lvlText w:val="o"/>
+      <w:lvlJc w:val="left"/>
+      <w:pPr>
+        <w:ind w:left="1440" w:hanging="360"/>
+      </w:pPr>
+      <w:rPr>
+        <w:rFonts w:ascii="Courier New" w:hAnsi="Courier New" w:cs="Courier New" w:hint="default"/>
+      </w:rPr>
+    </w:lvl>
+    <w:lvl w:ilvl="2" w:tplc="04090005" w:tentative="1">
+      <w:start w:val="1"/>
+      <w:numFmt w:val="bullet"/>
+      <w:lvlText w:val=""/>
+      <w:lvlJc w:val="left"/>
+      <w:pPr>
+        <w:ind w:left="2160" w:hanging="360"/>
+      </w:pPr>
+      <w:rPr>
+        <w:rFonts w:ascii="Wingdings" w:hAnsi="Wingdings" w:hint="default"/>
+      </w:rPr>
+    </w:lvl>
+    <w:lvl w:ilvl="3" w:tplc="04090001" w:tentative="1">
+      <w:start w:val="1"/>
+      <w:numFmt w:val="bullet"/>
+      <w:lvlText w:val=""/>
+      <w:lvlJc w:val="left"/>
+      <w:pPr>
+        <w:ind w:left="2880" w:hanging="360"/>
+      </w:pPr>
+      <w:rPr>
+        <w:rFonts w:ascii="Symbol" w:hAnsi="Symbol" w:hint="default"/>
+      </w:rPr>
+    </w:lvl>
+    <w:lvl w:ilvl="4" w:tplc="04090003" w:tentative="1">
+      <w:start w:val="1"/>
+      <w:numFmt w:val="bullet"/>
+      <w:lvlText w:val="o"/>
+      <w:lvlJc w:val="left"/>
+      <w:pPr>
+        <w:ind w:left="3600" w:hanging="360"/>
+      </w:pPr>
+      <w:rPr>
+        <w:rFonts w:ascii="Courier New" w:hAnsi="Courier New" w:cs="Courier New" w:hint="default"/>
+      </w:rPr>
+    </w:lvl>
+    <w:lvl w:ilvl="5" w:tplc="04090005" w:tentative="1">
+      <w:start w:val="1"/>
+      <w:numFmt w:val="bullet"/>
+      <w:lvlText w:val=""/>
+      <w:lvlJc w:val="left"/>
+      <w:pPr>
+        <w:ind w:left="4320" w:hanging="360"/>
+      </w:pPr>
+      <w:rPr>
+        <w:rFonts w:ascii="Wingdings" w:hAnsi="Wingdings" w:hint="default"/>
+      </w:rPr>
+    </w:lvl>
+    <w:lvl w:ilvl="6" w:tplc="04090001" w:tentative="1">
+      <w:start w:val="1"/>
+      <w:numFmt w:val="bullet"/>
+      <w:lvlText w:val=""/>
+      <w:lvlJc w:val="left"/>
+      <w:pPr>
+        <w:ind w:left="5040" w:hanging="360"/>
+      </w:pPr>
+      <w:rPr>
+        <w:rFonts w:ascii="Symbol" w:hAnsi="Symbol" w:hint="default"/>
+      </w:rPr>
+    </w:lvl>
+    <w:lvl w:ilvl="7" w:tplc="04090003" w:tentative="1">
+      <w:start w:val="1"/>
+      <w:numFmt w:val="bullet"/>
+      <w:lvlText w:val="o"/>
+      <w:lvlJc w:val="left"/>
+      <w:pPr>
+        <w:ind w:left="5760" w:hanging="360"/>
+      </w:pPr>
+      <w:rPr>
+        <w:rFonts w:ascii="Courier New" w:hAnsi="Courier New" w:cs="Courier New" w:hint="default"/>
+      </w:rPr>
+    </w:lvl>
+    <w:lvl w:ilvl="8" w:tplc="04090005" w:tentative="1">
+      <w:start w:val="1"/>
+      <w:numFmt w:val="bullet"/>
+      <w:lvlText w:val=""/>
+      <w:lvlJc w:val="left"/>
+      <w:pPr>
+        <w:ind w:left="6480" w:hanging="360"/>
+      </w:pPr>
+      <w:rPr>
+        <w:rFonts w:ascii="Wingdings" w:hAnsi="Wingdings" w:hint="default"/>
+      </w:rPr>
+    </w:lvl>
+  </w:abstractNum>
+  <w:num w:numId="1">
+    <w:abstractNumId w:val="0"/>
+  </w:num>
+</w:numbering>
 </file>
 
 <file path=word/styles.xml><?xml version="1.0" encoding="utf-8"?>
@@ -1012,6 +2258,17 @@
     <w:semiHidden/>
     <w:unhideWhenUsed/>
   </w:style>
+  <w:style w:type="paragraph" w:styleId="ListParagraph">
+    <w:name w:val="List Paragraph"/>
+    <w:basedOn w:val="Normal"/>
+    <w:uiPriority w:val="34"/>
+    <w:qFormat/>
+    <w:rsid w:val="00062BFA"/>
+    <w:pPr>
+      <w:ind w:left="720"/>
+      <w:contextualSpacing/>
+    </w:pPr>
+  </w:style>
 </w:styles>
 </file>
 

--- a/PythonDictionary.docx
+++ b/PythonDictionary.docx
@@ -1,6 +1,6 @@
 
 <file path=word/document.xml><?xml version="1.0" encoding="utf-8"?>
-<w:document xmlns:wpc="http://schemas.microsoft.com/office/word/2010/wordprocessingCanvas" xmlns:cx="http://schemas.microsoft.com/office/drawing/2014/chartex" xmlns:cx1="http://schemas.microsoft.com/office/drawing/2015/9/8/chartex" xmlns:cx2="http://schemas.microsoft.com/office/drawing/2015/10/21/chartex" xmlns:cx3="http://schemas.microsoft.com/office/drawing/2016/5/9/chartex" xmlns:cx4="http://schemas.microsoft.com/office/drawing/2016/5/10/chartex" xmlns:cx5="http://schemas.microsoft.com/office/drawing/2016/5/11/chartex" xmlns:cx6="http://schemas.microsoft.com/office/drawing/2016/5/12/chartex" xmlns:cx7="http://schemas.microsoft.com/office/drawing/2016/5/13/chartex" xmlns:cx8="http://schemas.microsoft.com/office/drawing/2016/5/14/chartex" xmlns:mc="http://schemas.openxmlformats.org/markup-compatibility/2006" xmlns:aink="http://schemas.microsoft.com/office/drawing/2016/ink" xmlns:am3d="http://schemas.microsoft.com/office/drawing/2017/model3d" xmlns:o="urn:schemas-microsoft-com:office:office" xmlns:r="http://schemas.openxmlformats.org/officeDocument/2006/relationships" xmlns:m="http://schemas.openxmlformats.org/officeDocument/2006/math" xmlns:v="urn:schemas-microsoft-com:vml" xmlns:wp14="http://schemas.microsoft.com/office/word/2010/wordprocessingDrawing" xmlns:wp="http://schemas.openxmlformats.org/drawingml/2006/wordprocessingDrawing" xmlns:w10="urn:schemas-microsoft-com:office:word" xmlns:w="http://schemas.openxmlformats.org/wordprocessingml/2006/main" xmlns:w14="http://schemas.microsoft.com/office/word/2010/wordml" xmlns:w15="http://schemas.microsoft.com/office/word/2012/wordml" xmlns:w16cid="http://schemas.microsoft.com/office/word/2016/wordml/cid" xmlns:w16se="http://schemas.microsoft.com/office/word/2015/wordml/symex" xmlns:wpg="http://schemas.microsoft.com/office/word/2010/wordprocessingGroup" xmlns:wpi="http://schemas.microsoft.com/office/word/2010/wordprocessingInk" xmlns:wne="http://schemas.microsoft.com/office/word/2006/wordml" xmlns:wps="http://schemas.microsoft.com/office/word/2010/wordprocessingShape" mc:Ignorable="w14 w15 w16se w16cid wp14">
+<w:document xmlns:wpc="http://schemas.microsoft.com/office/word/2010/wordprocessingCanvas" xmlns:cx="http://schemas.microsoft.com/office/drawing/2014/chartex" xmlns:cx1="http://schemas.microsoft.com/office/drawing/2015/9/8/chartex" xmlns:cx2="http://schemas.microsoft.com/office/drawing/2015/10/21/chartex" xmlns:cx3="http://schemas.microsoft.com/office/drawing/2016/5/9/chartex" xmlns:cx4="http://schemas.microsoft.com/office/drawing/2016/5/10/chartex" xmlns:cx5="http://schemas.microsoft.com/office/drawing/2016/5/11/chartex" xmlns:cx6="http://schemas.microsoft.com/office/drawing/2016/5/12/chartex" xmlns:cx7="http://schemas.microsoft.com/office/drawing/2016/5/13/chartex" xmlns:cx8="http://schemas.microsoft.com/office/drawing/2016/5/14/chartex" xmlns:mc="http://schemas.openxmlformats.org/markup-compatibility/2006" xmlns:aink="http://schemas.microsoft.com/office/drawing/2016/ink" xmlns:am3d="http://schemas.microsoft.com/office/drawing/2017/model3d" xmlns:o="urn:schemas-microsoft-com:office:office" xmlns:r="http://schemas.openxmlformats.org/officeDocument/2006/relationships" xmlns:m="http://schemas.openxmlformats.org/officeDocument/2006/math" xmlns:v="urn:schemas-microsoft-com:vml" xmlns:wp14="http://schemas.microsoft.com/office/word/2010/wordprocessingDrawing" xmlns:wp="http://schemas.openxmlformats.org/drawingml/2006/wordprocessingDrawing" xmlns:w10="urn:schemas-microsoft-com:office:word" xmlns:w="http://schemas.openxmlformats.org/wordprocessingml/2006/main" xmlns:w14="http://schemas.microsoft.com/office/word/2010/wordml" xmlns:w15="http://schemas.microsoft.com/office/word/2012/wordml" xmlns:w16cex="http://schemas.microsoft.com/office/word/2018/wordml/cex" xmlns:w16cid="http://schemas.microsoft.com/office/word/2016/wordml/cid" xmlns:w16="http://schemas.microsoft.com/office/word/2018/wordml" xmlns:w16se="http://schemas.microsoft.com/office/word/2015/wordml/symex" xmlns:wpg="http://schemas.microsoft.com/office/word/2010/wordprocessingGroup" xmlns:wpi="http://schemas.microsoft.com/office/word/2010/wordprocessingInk" xmlns:wne="http://schemas.microsoft.com/office/word/2006/wordml" xmlns:wps="http://schemas.microsoft.com/office/word/2010/wordprocessingShape" mc:Ignorable="w14 w15 w16se w16cid w16 w16cex wp14">
   <w:body>
     <w:p>
       <w:pPr>
@@ -81,6 +81,29 @@
         <w:t>iterable</w:t>
       </w:r>
       <w:proofErr w:type="spellEnd"/>
+    </w:p>
+    <w:p>
+      <w:pPr>
+        <w:autoSpaceDE w:val="0"/>
+        <w:autoSpaceDN w:val="0"/>
+        <w:adjustRightInd w:val="0"/>
+        <w:spacing w:after="0" w:line="240" w:lineRule="auto"/>
+        <w:rPr>
+          <w:rFonts w:ascii="Courier New" w:hAnsi="Courier New" w:cs="Courier New"/>
+        </w:rPr>
+      </w:pPr>
+      <w:r>
+        <w:rPr>
+          <w:rFonts w:ascii="Courier New" w:hAnsi="Courier New" w:cs="Courier New"/>
+        </w:rPr>
+        <w:t xml:space="preserve">       </w:t>
+      </w:r>
+      <w:r>
+        <w:rPr>
+          <w:rFonts w:ascii="Courier New" w:hAnsi="Courier New" w:cs="Courier New"/>
+        </w:rPr>
+        <w:sym w:font="Wingdings" w:char="F0E0"/>
+      </w:r>
       <w:r>
         <w:rPr>
           <w:rFonts w:ascii="Courier New" w:hAnsi="Courier New" w:cs="Courier New"/>
@@ -405,7 +428,13 @@
         <w:rPr>
           <w:rFonts w:ascii="Courier New" w:hAnsi="Courier New" w:cs="Courier New"/>
         </w:rPr>
-        <w:t>calculatesquare,n</w:t>
+        <w:t>calculatesquare,</w:t>
+      </w:r>
+      <w:r>
+        <w:rPr>
+          <w:rFonts w:ascii="Courier New" w:hAnsi="Courier New" w:cs="Courier New"/>
+        </w:rPr>
+        <w:t>l</w:t>
       </w:r>
       <w:proofErr w:type="spellEnd"/>
       <w:proofErr w:type="gramEnd"/>
@@ -454,7 +483,19 @@
           <w:rFonts w:ascii="Courier New" w:hAnsi="Courier New" w:cs="Courier New"/>
         </w:rPr>
         <w:br/>
-        <w:t xml:space="preserve">       print(list)</w:t>
+        <w:t xml:space="preserve">       print(list</w:t>
+      </w:r>
+      <w:r>
+        <w:rPr>
+          <w:rFonts w:ascii="Courier New" w:hAnsi="Courier New" w:cs="Courier New"/>
+        </w:rPr>
+        <w:t>1</w:t>
+      </w:r>
+      <w:r>
+        <w:rPr>
+          <w:rFonts w:ascii="Courier New" w:hAnsi="Courier New" w:cs="Courier New"/>
+        </w:rPr>
+        <w:t>)</w:t>
       </w:r>
     </w:p>
     <w:p>
@@ -1590,15 +1631,7 @@
         <w:rPr>
           <w:rFonts w:ascii="Courier New" w:hAnsi="Courier New" w:cs="Courier New"/>
         </w:rPr>
-        <w:t>it</w:t>
-      </w:r>
-      <w:bookmarkStart w:id="1" w:name="_GoBack"/>
-      <w:bookmarkEnd w:id="1"/>
-      <w:r>
-        <w:rPr>
-          <w:rFonts w:ascii="Courier New" w:hAnsi="Courier New" w:cs="Courier New"/>
-        </w:rPr>
-        <w:t>erable</w:t>
+        <w:t>iterable</w:t>
       </w:r>
       <w:proofErr w:type="spellEnd"/>
       <w:r>
@@ -1714,7 +1747,7 @@
 </file>
 
 <file path=word/numbering.xml><?xml version="1.0" encoding="utf-8"?>
-<w:numbering xmlns:wpc="http://schemas.microsoft.com/office/word/2010/wordprocessingCanvas" xmlns:cx="http://schemas.microsoft.com/office/drawing/2014/chartex" xmlns:cx1="http://schemas.microsoft.com/office/drawing/2015/9/8/chartex" xmlns:cx2="http://schemas.microsoft.com/office/drawing/2015/10/21/chartex" xmlns:cx3="http://schemas.microsoft.com/office/drawing/2016/5/9/chartex" xmlns:cx4="http://schemas.microsoft.com/office/drawing/2016/5/10/chartex" xmlns:cx5="http://schemas.microsoft.com/office/drawing/2016/5/11/chartex" xmlns:cx6="http://schemas.microsoft.com/office/drawing/2016/5/12/chartex" xmlns:cx7="http://schemas.microsoft.com/office/drawing/2016/5/13/chartex" xmlns:cx8="http://schemas.microsoft.com/office/drawing/2016/5/14/chartex" xmlns:mc="http://schemas.openxmlformats.org/markup-compatibility/2006" xmlns:aink="http://schemas.microsoft.com/office/drawing/2016/ink" xmlns:am3d="http://schemas.microsoft.com/office/drawing/2017/model3d" xmlns:o="urn:schemas-microsoft-com:office:office" xmlns:r="http://schemas.openxmlformats.org/officeDocument/2006/relationships" xmlns:m="http://schemas.openxmlformats.org/officeDocument/2006/math" xmlns:v="urn:schemas-microsoft-com:vml" xmlns:wp14="http://schemas.microsoft.com/office/word/2010/wordprocessingDrawing" xmlns:wp="http://schemas.openxmlformats.org/drawingml/2006/wordprocessingDrawing" xmlns:w10="urn:schemas-microsoft-com:office:word" xmlns:w="http://schemas.openxmlformats.org/wordprocessingml/2006/main" xmlns:w14="http://schemas.microsoft.com/office/word/2010/wordml" xmlns:w15="http://schemas.microsoft.com/office/word/2012/wordml" xmlns:w16cid="http://schemas.microsoft.com/office/word/2016/wordml/cid" xmlns:w16se="http://schemas.microsoft.com/office/word/2015/wordml/symex" xmlns:wpg="http://schemas.microsoft.com/office/word/2010/wordprocessingGroup" xmlns:wpi="http://schemas.microsoft.com/office/word/2010/wordprocessingInk" xmlns:wne="http://schemas.microsoft.com/office/word/2006/wordml" xmlns:wps="http://schemas.microsoft.com/office/word/2010/wordprocessingShape" mc:Ignorable="w14 w15 w16se w16cid wp14">
+<w:numbering xmlns:wpc="http://schemas.microsoft.com/office/word/2010/wordprocessingCanvas" xmlns:cx="http://schemas.microsoft.com/office/drawing/2014/chartex" xmlns:cx1="http://schemas.microsoft.com/office/drawing/2015/9/8/chartex" xmlns:cx2="http://schemas.microsoft.com/office/drawing/2015/10/21/chartex" xmlns:cx3="http://schemas.microsoft.com/office/drawing/2016/5/9/chartex" xmlns:cx4="http://schemas.microsoft.com/office/drawing/2016/5/10/chartex" xmlns:cx5="http://schemas.microsoft.com/office/drawing/2016/5/11/chartex" xmlns:cx6="http://schemas.microsoft.com/office/drawing/2016/5/12/chartex" xmlns:cx7="http://schemas.microsoft.com/office/drawing/2016/5/13/chartex" xmlns:cx8="http://schemas.microsoft.com/office/drawing/2016/5/14/chartex" xmlns:mc="http://schemas.openxmlformats.org/markup-compatibility/2006" xmlns:aink="http://schemas.microsoft.com/office/drawing/2016/ink" xmlns:am3d="http://schemas.microsoft.com/office/drawing/2017/model3d" xmlns:o="urn:schemas-microsoft-com:office:office" xmlns:r="http://schemas.openxmlformats.org/officeDocument/2006/relationships" xmlns:m="http://schemas.openxmlformats.org/officeDocument/2006/math" xmlns:v="urn:schemas-microsoft-com:vml" xmlns:wp14="http://schemas.microsoft.com/office/word/2010/wordprocessingDrawing" xmlns:wp="http://schemas.openxmlformats.org/drawingml/2006/wordprocessingDrawing" xmlns:w10="urn:schemas-microsoft-com:office:word" xmlns:w="http://schemas.openxmlformats.org/wordprocessingml/2006/main" xmlns:w14="http://schemas.microsoft.com/office/word/2010/wordml" xmlns:w15="http://schemas.microsoft.com/office/word/2012/wordml" xmlns:w16cex="http://schemas.microsoft.com/office/word/2018/wordml/cex" xmlns:w16cid="http://schemas.microsoft.com/office/word/2016/wordml/cid" xmlns:w16="http://schemas.microsoft.com/office/word/2018/wordml" xmlns:w16se="http://schemas.microsoft.com/office/word/2015/wordml/symex" xmlns:wpg="http://schemas.microsoft.com/office/word/2010/wordprocessingGroup" xmlns:wpi="http://schemas.microsoft.com/office/word/2010/wordprocessingInk" xmlns:wne="http://schemas.microsoft.com/office/word/2006/wordml" xmlns:wps="http://schemas.microsoft.com/office/word/2010/wordprocessingShape" mc:Ignorable="w14 w15 w16se w16cid w16 w16cex wp14">
   <w:abstractNum w:abstractNumId="0" w15:restartNumberingAfterBreak="0">
     <w:nsid w:val="3E79619C"/>
     <w:multiLevelType w:val="hybridMultilevel"/>
@@ -1835,7 +1868,7 @@
 </file>
 
 <file path=word/styles.xml><?xml version="1.0" encoding="utf-8"?>
-<w:styles xmlns:mc="http://schemas.openxmlformats.org/markup-compatibility/2006" xmlns:r="http://schemas.openxmlformats.org/officeDocument/2006/relationships" xmlns:w="http://schemas.openxmlformats.org/wordprocessingml/2006/main" xmlns:w14="http://schemas.microsoft.com/office/word/2010/wordml" xmlns:w15="http://schemas.microsoft.com/office/word/2012/wordml" xmlns:w16cid="http://schemas.microsoft.com/office/word/2016/wordml/cid" xmlns:w16se="http://schemas.microsoft.com/office/word/2015/wordml/symex" mc:Ignorable="w14 w15 w16se w16cid">
+<w:styles xmlns:mc="http://schemas.openxmlformats.org/markup-compatibility/2006" xmlns:r="http://schemas.openxmlformats.org/officeDocument/2006/relationships" xmlns:w="http://schemas.openxmlformats.org/wordprocessingml/2006/main" xmlns:w14="http://schemas.microsoft.com/office/word/2010/wordml" xmlns:w15="http://schemas.microsoft.com/office/word/2012/wordml" xmlns:w16cex="http://schemas.microsoft.com/office/word/2018/wordml/cex" xmlns:w16cid="http://schemas.microsoft.com/office/word/2016/wordml/cid" xmlns:w16="http://schemas.microsoft.com/office/word/2018/wordml" xmlns:w16se="http://schemas.microsoft.com/office/word/2015/wordml/symex" mc:Ignorable="w14 w15 w16se w16cid w16 w16cex">
   <w:docDefaults>
     <w:rPrDefault>
       <w:rPr>
@@ -1851,7 +1884,7 @@
       </w:pPr>
     </w:pPrDefault>
   </w:docDefaults>
-  <w:latentStyles w:defLockedState="0" w:defUIPriority="99" w:defSemiHidden="0" w:defUnhideWhenUsed="0" w:defQFormat="0" w:count="377">
+  <w:latentStyles w:defLockedState="0" w:defUIPriority="99" w:defSemiHidden="0" w:defUnhideWhenUsed="0" w:defQFormat="0" w:count="376">
     <w:lsdException w:name="Normal" w:uiPriority="0" w:qFormat="1"/>
     <w:lsdException w:name="heading 1" w:uiPriority="9" w:qFormat="1"/>
     <w:lsdException w:name="heading 2" w:semiHidden="1" w:uiPriority="9" w:unhideWhenUsed="1" w:qFormat="1"/>
@@ -1957,6 +1990,7 @@
     <w:lsdException w:name="HTML Sample" w:semiHidden="1" w:unhideWhenUsed="1"/>
     <w:lsdException w:name="HTML Typewriter" w:semiHidden="1" w:unhideWhenUsed="1"/>
     <w:lsdException w:name="HTML Variable" w:semiHidden="1" w:unhideWhenUsed="1"/>
+    <w:lsdException w:name="Normal Table" w:semiHidden="1" w:unhideWhenUsed="1"/>
     <w:lsdException w:name="annotation subject" w:semiHidden="1" w:unhideWhenUsed="1"/>
     <w:lsdException w:name="No List" w:semiHidden="1" w:unhideWhenUsed="1"/>
     <w:lsdException w:name="Outline List 1" w:semiHidden="1" w:unhideWhenUsed="1"/>
@@ -2002,9 +2036,11 @@
     <w:lsdException w:name="Table Subtle 1" w:semiHidden="1" w:unhideWhenUsed="1"/>
     <w:lsdException w:name="Table Subtle 2" w:semiHidden="1" w:unhideWhenUsed="1"/>
     <w:lsdException w:name="Table Web 1" w:semiHidden="1" w:unhideWhenUsed="1"/>
+    <w:lsdException w:name="Table Web 2" w:semiHidden="1" w:unhideWhenUsed="1"/>
     <w:lsdException w:name="Table Web 3" w:semiHidden="1" w:unhideWhenUsed="1"/>
     <w:lsdException w:name="Balloon Text" w:semiHidden="1" w:unhideWhenUsed="1"/>
     <w:lsdException w:name="Table Grid" w:uiPriority="39"/>
+    <w:lsdException w:name="Table Theme" w:semiHidden="1" w:unhideWhenUsed="1"/>
     <w:lsdException w:name="Placeholder Text" w:semiHidden="1"/>
     <w:lsdException w:name="No Spacing" w:uiPriority="1" w:qFormat="1"/>
     <w:lsdException w:name="Light Shading" w:uiPriority="60"/>
@@ -2225,7 +2261,6 @@
     <w:lsdException w:name="Hashtag" w:semiHidden="1" w:unhideWhenUsed="1"/>
     <w:lsdException w:name="Unresolved Mention" w:semiHidden="1" w:unhideWhenUsed="1"/>
     <w:lsdException w:name="Smart Link" w:semiHidden="1" w:unhideWhenUsed="1"/>
-    <w:lsdException w:name="Smart Link Error" w:semiHidden="1" w:unhideWhenUsed="1"/>
   </w:latentStyles>
   <w:style w:type="paragraph" w:default="1" w:styleId="Normal">
     <w:name w:val="Normal"/>
